--- a/revised/aa.docx
+++ b/revised/aa.docx
@@ -4,25 +4,58 @@
   <w:body>
     <w:p>
       <w:pPr>
+        <w:numPr>
+          <w:ilvl w:val="1"/>
+          <w:numId w:val="8"/>
+        </w:numPr>
         <w:spacing w:before="100" w:beforeAutospacing="1" w:after="100" w:afterAutospacing="1" w:line="276" w:lineRule="auto"/>
-        <w:outlineLvl w:val="2"/>
+        <w:rPr>
+          <w:rFonts w:ascii="Times New Roman" w:eastAsia="Times New Roman" w:hAnsi="Times New Roman" w:cs="Times New Roman"/>
+          <w:sz w:val="24"/>
+          <w:szCs w:val="24"/>
+        </w:rPr>
+      </w:pPr>
+      <w:bookmarkStart w:id="0" w:name="_GoBack"/>
+      <w:bookmarkEnd w:id="0"/>
+      <w:r>
+        <w:rPr>
+          <w:rFonts w:ascii="Times New Roman" w:eastAsia="Times New Roman" w:hAnsi="Times New Roman" w:cs="Times New Roman"/>
+          <w:sz w:val="24"/>
+          <w:szCs w:val="24"/>
+        </w:rPr>
+        <w:t>.</w:t>
+      </w:r>
+    </w:p>
+    <w:p>
+      <w:pPr>
+        <w:numPr>
+          <w:ilvl w:val="1"/>
+          <w:numId w:val="8"/>
+        </w:numPr>
+        <w:spacing w:before="100" w:beforeAutospacing="1" w:after="100" w:afterAutospacing="1" w:line="276" w:lineRule="auto"/>
+        <w:rPr>
+          <w:rFonts w:ascii="Times New Roman" w:eastAsia="Times New Roman" w:hAnsi="Times New Roman" w:cs="Times New Roman"/>
+          <w:sz w:val="24"/>
+          <w:szCs w:val="24"/>
+        </w:rPr>
+      </w:pPr>
+      <w:r>
         <w:rPr>
           <w:rFonts w:ascii="Times New Roman" w:eastAsia="Times New Roman" w:hAnsi="Times New Roman" w:cs="Times New Roman"/>
           <w:b/>
           <w:bCs/>
-          <w:sz w:val="27"/>
-          <w:szCs w:val="27"/>
-        </w:rPr>
-      </w:pPr>
+          <w:sz w:val="24"/>
+          <w:szCs w:val="24"/>
+        </w:rPr>
+        <w:t>Usage</w:t>
+      </w:r>
       <w:r>
         <w:rPr>
           <w:rFonts w:ascii="Times New Roman" w:eastAsia="Times New Roman" w:hAnsi="Times New Roman" w:cs="Times New Roman"/>
-          <w:b/>
-          <w:bCs/>
-          <w:sz w:val="27"/>
-          <w:szCs w:val="27"/>
-        </w:rPr>
-        <w:t>Key GLM Metrics</w:t>
+          <w:sz w:val="24"/>
+          <w:szCs w:val="24"/>
+        </w:rPr>
+        <w:t>: Determines statistical significance; values less than 0.05 usually indicate significance.</w:t>
       </w:r>
     </w:p>
     <w:p>
@@ -46,9 +79,22 @@
           <w:sz w:val="24"/>
           <w:szCs w:val="24"/>
         </w:rPr>
-        <w:t>Coefficient (</w:t>
-      </w:r>
-      <w:proofErr w:type="spellStart"/>
+        <w:t>Confidence Interval [0.025, 0.975]</w:t>
+      </w:r>
+    </w:p>
+    <w:p>
+      <w:pPr>
+        <w:numPr>
+          <w:ilvl w:val="1"/>
+          <w:numId w:val="8"/>
+        </w:numPr>
+        <w:spacing w:before="100" w:beforeAutospacing="1" w:after="100" w:afterAutospacing="1" w:line="276" w:lineRule="auto"/>
+        <w:rPr>
+          <w:rFonts w:ascii="Times New Roman" w:eastAsia="Times New Roman" w:hAnsi="Times New Roman" w:cs="Times New Roman"/>
+          <w:sz w:val="24"/>
+          <w:szCs w:val="24"/>
+        </w:rPr>
+      </w:pPr>
       <w:r>
         <w:rPr>
           <w:rFonts w:ascii="Times New Roman" w:eastAsia="Times New Roman" w:hAnsi="Times New Roman" w:cs="Times New Roman"/>
@@ -57,9 +103,30 @@
           <w:sz w:val="24"/>
           <w:szCs w:val="24"/>
         </w:rPr>
-        <w:t>coef</w:t>
-      </w:r>
-      <w:proofErr w:type="spellEnd"/>
+        <w:t>Definition</w:t>
+      </w:r>
+      <w:r>
+        <w:rPr>
+          <w:rFonts w:ascii="Times New Roman" w:eastAsia="Times New Roman" w:hAnsi="Times New Roman" w:cs="Times New Roman"/>
+          <w:sz w:val="24"/>
+          <w:szCs w:val="24"/>
+        </w:rPr>
+        <w:t>: Range within which the true coefficient is likely to fall with 95% confidence.</w:t>
+      </w:r>
+    </w:p>
+    <w:p>
+      <w:pPr>
+        <w:numPr>
+          <w:ilvl w:val="1"/>
+          <w:numId w:val="8"/>
+        </w:numPr>
+        <w:spacing w:before="100" w:beforeAutospacing="1" w:after="100" w:afterAutospacing="1" w:line="276" w:lineRule="auto"/>
+        <w:rPr>
+          <w:rFonts w:ascii="Times New Roman" w:eastAsia="Times New Roman" w:hAnsi="Times New Roman" w:cs="Times New Roman"/>
+          <w:sz w:val="24"/>
+          <w:szCs w:val="24"/>
+        </w:rPr>
+      </w:pPr>
       <w:r>
         <w:rPr>
           <w:rFonts w:ascii="Times New Roman" w:eastAsia="Times New Roman" w:hAnsi="Times New Roman" w:cs="Times New Roman"/>
@@ -68,440 +135,14 @@
           <w:sz w:val="24"/>
           <w:szCs w:val="24"/>
         </w:rPr>
-        <w:t>)</w:t>
-      </w:r>
-    </w:p>
-    <w:p>
-      <w:pPr>
-        <w:numPr>
-          <w:ilvl w:val="1"/>
-          <w:numId w:val="8"/>
-        </w:numPr>
-        <w:spacing w:before="100" w:beforeAutospacing="1" w:after="100" w:afterAutospacing="1" w:line="276" w:lineRule="auto"/>
+        <w:t>Usage</w:t>
+      </w:r>
+      <w:r>
         <w:rPr>
           <w:rFonts w:ascii="Times New Roman" w:eastAsia="Times New Roman" w:hAnsi="Times New Roman" w:cs="Times New Roman"/>
           <w:sz w:val="24"/>
           <w:szCs w:val="24"/>
         </w:rPr>
-      </w:pPr>
-      <w:r>
-        <w:rPr>
-          <w:rFonts w:ascii="Times New Roman" w:eastAsia="Times New Roman" w:hAnsi="Times New Roman" w:cs="Times New Roman"/>
-          <w:b/>
-          <w:bCs/>
-          <w:sz w:val="24"/>
-          <w:szCs w:val="24"/>
-        </w:rPr>
-        <w:t>Definition</w:t>
-      </w:r>
-      <w:r>
-        <w:rPr>
-          <w:rFonts w:ascii="Times New Roman" w:eastAsia="Times New Roman" w:hAnsi="Times New Roman" w:cs="Times New Roman"/>
-          <w:sz w:val="24"/>
-          <w:szCs w:val="24"/>
-        </w:rPr>
-        <w:t>: Indicates the effect of a predictor on the outcome.</w:t>
-      </w:r>
-    </w:p>
-    <w:p>
-      <w:pPr>
-        <w:numPr>
-          <w:ilvl w:val="1"/>
-          <w:numId w:val="8"/>
-        </w:numPr>
-        <w:spacing w:before="100" w:beforeAutospacing="1" w:after="100" w:afterAutospacing="1" w:line="276" w:lineRule="auto"/>
-        <w:rPr>
-          <w:rFonts w:ascii="Times New Roman" w:eastAsia="Times New Roman" w:hAnsi="Times New Roman" w:cs="Times New Roman"/>
-          <w:sz w:val="24"/>
-          <w:szCs w:val="24"/>
-        </w:rPr>
-      </w:pPr>
-      <w:r>
-        <w:rPr>
-          <w:rFonts w:ascii="Times New Roman" w:eastAsia="Times New Roman" w:hAnsi="Times New Roman" w:cs="Times New Roman"/>
-          <w:b/>
-          <w:bCs/>
-          <w:sz w:val="24"/>
-          <w:szCs w:val="24"/>
-        </w:rPr>
-        <w:t>Usage</w:t>
-      </w:r>
-      <w:r>
-        <w:rPr>
-          <w:rFonts w:ascii="Times New Roman" w:eastAsia="Times New Roman" w:hAnsi="Times New Roman" w:cs="Times New Roman"/>
-          <w:sz w:val="24"/>
-          <w:szCs w:val="24"/>
-        </w:rPr>
-        <w:t>: Shows how much the outcome changes with a one-unit change in the predictor.</w:t>
-      </w:r>
-    </w:p>
-    <w:p>
-      <w:pPr>
-        <w:numPr>
-          <w:ilvl w:val="0"/>
-          <w:numId w:val="8"/>
-        </w:numPr>
-        <w:spacing w:before="100" w:beforeAutospacing="1" w:after="100" w:afterAutospacing="1" w:line="276" w:lineRule="auto"/>
-        <w:rPr>
-          <w:rFonts w:ascii="Times New Roman" w:eastAsia="Times New Roman" w:hAnsi="Times New Roman" w:cs="Times New Roman"/>
-          <w:sz w:val="24"/>
-          <w:szCs w:val="24"/>
-        </w:rPr>
-      </w:pPr>
-      <w:r>
-        <w:rPr>
-          <w:rFonts w:ascii="Times New Roman" w:eastAsia="Times New Roman" w:hAnsi="Times New Roman" w:cs="Times New Roman"/>
-          <w:b/>
-          <w:bCs/>
-          <w:sz w:val="24"/>
-          <w:szCs w:val="24"/>
-        </w:rPr>
-        <w:t>Standard Error (std err)</w:t>
-      </w:r>
-    </w:p>
-    <w:p>
-      <w:pPr>
-        <w:numPr>
-          <w:ilvl w:val="1"/>
-          <w:numId w:val="8"/>
-        </w:numPr>
-        <w:spacing w:before="100" w:beforeAutospacing="1" w:after="100" w:afterAutospacing="1" w:line="276" w:lineRule="auto"/>
-        <w:rPr>
-          <w:rFonts w:ascii="Times New Roman" w:eastAsia="Times New Roman" w:hAnsi="Times New Roman" w:cs="Times New Roman"/>
-          <w:sz w:val="24"/>
-          <w:szCs w:val="24"/>
-        </w:rPr>
-      </w:pPr>
-      <w:r>
-        <w:rPr>
-          <w:rFonts w:ascii="Times New Roman" w:eastAsia="Times New Roman" w:hAnsi="Times New Roman" w:cs="Times New Roman"/>
-          <w:b/>
-          <w:bCs/>
-          <w:sz w:val="24"/>
-          <w:szCs w:val="24"/>
-        </w:rPr>
-        <w:t>Definition</w:t>
-      </w:r>
-      <w:r>
-        <w:rPr>
-          <w:rFonts w:ascii="Times New Roman" w:eastAsia="Times New Roman" w:hAnsi="Times New Roman" w:cs="Times New Roman"/>
-          <w:sz w:val="24"/>
-          <w:szCs w:val="24"/>
-        </w:rPr>
-        <w:t>: Measures the precision of the coefficient estimate.</w:t>
-      </w:r>
-    </w:p>
-    <w:p>
-      <w:pPr>
-        <w:numPr>
-          <w:ilvl w:val="1"/>
-          <w:numId w:val="8"/>
-        </w:numPr>
-        <w:spacing w:before="100" w:beforeAutospacing="1" w:after="100" w:afterAutospacing="1" w:line="276" w:lineRule="auto"/>
-        <w:rPr>
-          <w:rFonts w:ascii="Times New Roman" w:eastAsia="Times New Roman" w:hAnsi="Times New Roman" w:cs="Times New Roman"/>
-          <w:sz w:val="24"/>
-          <w:szCs w:val="24"/>
-        </w:rPr>
-      </w:pPr>
-      <w:r>
-        <w:rPr>
-          <w:rFonts w:ascii="Times New Roman" w:eastAsia="Times New Roman" w:hAnsi="Times New Roman" w:cs="Times New Roman"/>
-          <w:b/>
-          <w:bCs/>
-          <w:sz w:val="24"/>
-          <w:szCs w:val="24"/>
-        </w:rPr>
-        <w:t>Usage</w:t>
-      </w:r>
-      <w:r>
-        <w:rPr>
-          <w:rFonts w:ascii="Times New Roman" w:eastAsia="Times New Roman" w:hAnsi="Times New Roman" w:cs="Times New Roman"/>
-          <w:sz w:val="24"/>
-          <w:szCs w:val="24"/>
-        </w:rPr>
-        <w:t>: Helps assess the reliability of the coefficient; smaller values indicate more precision.</w:t>
-      </w:r>
-    </w:p>
-    <w:p>
-      <w:pPr>
-        <w:numPr>
-          <w:ilvl w:val="0"/>
-          <w:numId w:val="8"/>
-        </w:numPr>
-        <w:spacing w:before="100" w:beforeAutospacing="1" w:after="100" w:afterAutospacing="1" w:line="276" w:lineRule="auto"/>
-        <w:rPr>
-          <w:rFonts w:ascii="Times New Roman" w:eastAsia="Times New Roman" w:hAnsi="Times New Roman" w:cs="Times New Roman"/>
-          <w:sz w:val="24"/>
-          <w:szCs w:val="24"/>
-        </w:rPr>
-      </w:pPr>
-      <w:r>
-        <w:rPr>
-          <w:rFonts w:ascii="Times New Roman" w:eastAsia="Times New Roman" w:hAnsi="Times New Roman" w:cs="Times New Roman"/>
-          <w:b/>
-          <w:bCs/>
-          <w:sz w:val="24"/>
-          <w:szCs w:val="24"/>
-        </w:rPr>
-        <w:t>Z-Value (z)</w:t>
-      </w:r>
-    </w:p>
-    <w:p>
-      <w:pPr>
-        <w:numPr>
-          <w:ilvl w:val="1"/>
-          <w:numId w:val="8"/>
-        </w:numPr>
-        <w:spacing w:before="100" w:beforeAutospacing="1" w:after="100" w:afterAutospacing="1" w:line="276" w:lineRule="auto"/>
-        <w:rPr>
-          <w:rFonts w:ascii="Times New Roman" w:eastAsia="Times New Roman" w:hAnsi="Times New Roman" w:cs="Times New Roman"/>
-          <w:sz w:val="24"/>
-          <w:szCs w:val="24"/>
-        </w:rPr>
-      </w:pPr>
-      <w:r>
-        <w:rPr>
-          <w:rFonts w:ascii="Times New Roman" w:eastAsia="Times New Roman" w:hAnsi="Times New Roman" w:cs="Times New Roman"/>
-          <w:b/>
-          <w:bCs/>
-          <w:sz w:val="24"/>
-          <w:szCs w:val="24"/>
-        </w:rPr>
-        <w:t>Definition</w:t>
-      </w:r>
-      <w:r>
-        <w:rPr>
-          <w:rFonts w:ascii="Times New Roman" w:eastAsia="Times New Roman" w:hAnsi="Times New Roman" w:cs="Times New Roman"/>
-          <w:sz w:val="24"/>
-          <w:szCs w:val="24"/>
-        </w:rPr>
-        <w:t>: Ratio of the coefficient to its standard error (</w:t>
-      </w:r>
-      <w:proofErr w:type="spellStart"/>
-      <w:r>
-        <w:rPr>
-          <w:rFonts w:ascii="Times New Roman" w:eastAsia="Times New Roman" w:hAnsi="Times New Roman" w:cs="Times New Roman"/>
-          <w:sz w:val="24"/>
-          <w:szCs w:val="24"/>
-        </w:rPr>
-        <w:t>coef</w:t>
-      </w:r>
-      <w:proofErr w:type="spellEnd"/>
-      <w:r>
-        <w:rPr>
-          <w:rFonts w:ascii="Times New Roman" w:eastAsia="Times New Roman" w:hAnsi="Times New Roman" w:cs="Times New Roman"/>
-          <w:sz w:val="24"/>
-          <w:szCs w:val="24"/>
-        </w:rPr>
-        <w:t xml:space="preserve"> / std err).</w:t>
-      </w:r>
-    </w:p>
-    <w:p>
-      <w:pPr>
-        <w:numPr>
-          <w:ilvl w:val="1"/>
-          <w:numId w:val="8"/>
-        </w:numPr>
-        <w:spacing w:before="100" w:beforeAutospacing="1" w:after="100" w:afterAutospacing="1" w:line="276" w:lineRule="auto"/>
-        <w:rPr>
-          <w:rFonts w:ascii="Times New Roman" w:eastAsia="Times New Roman" w:hAnsi="Times New Roman" w:cs="Times New Roman"/>
-          <w:sz w:val="24"/>
-          <w:szCs w:val="24"/>
-        </w:rPr>
-      </w:pPr>
-      <w:r>
-        <w:rPr>
-          <w:rFonts w:ascii="Times New Roman" w:eastAsia="Times New Roman" w:hAnsi="Times New Roman" w:cs="Times New Roman"/>
-          <w:b/>
-          <w:bCs/>
-          <w:sz w:val="24"/>
-          <w:szCs w:val="24"/>
-        </w:rPr>
-        <w:t>Usage</w:t>
-      </w:r>
-      <w:r>
-        <w:rPr>
-          <w:rFonts w:ascii="Times New Roman" w:eastAsia="Times New Roman" w:hAnsi="Times New Roman" w:cs="Times New Roman"/>
-          <w:sz w:val="24"/>
-          <w:szCs w:val="24"/>
-        </w:rPr>
-        <w:t>: Indicates how far the coefficient is from zero in terms of standard errors, helping to assess significance.</w:t>
-      </w:r>
-    </w:p>
-    <w:p>
-      <w:pPr>
-        <w:numPr>
-          <w:ilvl w:val="0"/>
-          <w:numId w:val="8"/>
-        </w:numPr>
-        <w:spacing w:before="100" w:beforeAutospacing="1" w:after="100" w:afterAutospacing="1" w:line="276" w:lineRule="auto"/>
-        <w:rPr>
-          <w:rFonts w:ascii="Times New Roman" w:eastAsia="Times New Roman" w:hAnsi="Times New Roman" w:cs="Times New Roman"/>
-          <w:sz w:val="24"/>
-          <w:szCs w:val="24"/>
-        </w:rPr>
-      </w:pPr>
-      <w:r>
-        <w:rPr>
-          <w:rFonts w:ascii="Times New Roman" w:eastAsia="Times New Roman" w:hAnsi="Times New Roman" w:cs="Times New Roman"/>
-          <w:b/>
-          <w:bCs/>
-          <w:sz w:val="24"/>
-          <w:szCs w:val="24"/>
-        </w:rPr>
-        <w:t>P-Value (P&gt;|z|)</w:t>
-      </w:r>
-    </w:p>
-    <w:p>
-      <w:pPr>
-        <w:numPr>
-          <w:ilvl w:val="1"/>
-          <w:numId w:val="8"/>
-        </w:numPr>
-        <w:spacing w:before="100" w:beforeAutospacing="1" w:after="100" w:afterAutospacing="1" w:line="276" w:lineRule="auto"/>
-        <w:rPr>
-          <w:rFonts w:ascii="Times New Roman" w:eastAsia="Times New Roman" w:hAnsi="Times New Roman" w:cs="Times New Roman"/>
-          <w:sz w:val="24"/>
-          <w:szCs w:val="24"/>
-        </w:rPr>
-      </w:pPr>
-      <w:r>
-        <w:rPr>
-          <w:rFonts w:ascii="Times New Roman" w:eastAsia="Times New Roman" w:hAnsi="Times New Roman" w:cs="Times New Roman"/>
-          <w:b/>
-          <w:bCs/>
-          <w:sz w:val="24"/>
-          <w:szCs w:val="24"/>
-        </w:rPr>
-        <w:t>Definition</w:t>
-      </w:r>
-      <w:r>
-        <w:rPr>
-          <w:rFonts w:ascii="Times New Roman" w:eastAsia="Times New Roman" w:hAnsi="Times New Roman" w:cs="Times New Roman"/>
-          <w:sz w:val="24"/>
-          <w:szCs w:val="24"/>
-        </w:rPr>
-        <w:t>: Probability of observing the coefficient if it were actually zero.</w:t>
-      </w:r>
-    </w:p>
-    <w:p>
-      <w:pPr>
-        <w:numPr>
-          <w:ilvl w:val="1"/>
-          <w:numId w:val="8"/>
-        </w:numPr>
-        <w:spacing w:before="100" w:beforeAutospacing="1" w:after="100" w:afterAutospacing="1" w:line="276" w:lineRule="auto"/>
-        <w:rPr>
-          <w:rFonts w:ascii="Times New Roman" w:eastAsia="Times New Roman" w:hAnsi="Times New Roman" w:cs="Times New Roman"/>
-          <w:sz w:val="24"/>
-          <w:szCs w:val="24"/>
-        </w:rPr>
-      </w:pPr>
-      <w:r>
-        <w:rPr>
-          <w:rFonts w:ascii="Times New Roman" w:eastAsia="Times New Roman" w:hAnsi="Times New Roman" w:cs="Times New Roman"/>
-          <w:b/>
-          <w:bCs/>
-          <w:sz w:val="24"/>
-          <w:szCs w:val="24"/>
-        </w:rPr>
-        <w:t>Usage</w:t>
-      </w:r>
-      <w:r>
-        <w:rPr>
-          <w:rFonts w:ascii="Times New Roman" w:eastAsia="Times New Roman" w:hAnsi="Times New Roman" w:cs="Times New Roman"/>
-          <w:sz w:val="24"/>
-          <w:szCs w:val="24"/>
-        </w:rPr>
-        <w:t>: Determines statistical significance; values less than 0.05 usually indicate significance.</w:t>
-      </w:r>
-    </w:p>
-    <w:p>
-      <w:pPr>
-        <w:numPr>
-          <w:ilvl w:val="0"/>
-          <w:numId w:val="8"/>
-        </w:numPr>
-        <w:spacing w:before="100" w:beforeAutospacing="1" w:after="100" w:afterAutospacing="1" w:line="276" w:lineRule="auto"/>
-        <w:rPr>
-          <w:rFonts w:ascii="Times New Roman" w:eastAsia="Times New Roman" w:hAnsi="Times New Roman" w:cs="Times New Roman"/>
-          <w:sz w:val="24"/>
-          <w:szCs w:val="24"/>
-        </w:rPr>
-      </w:pPr>
-      <w:r>
-        <w:rPr>
-          <w:rFonts w:ascii="Times New Roman" w:eastAsia="Times New Roman" w:hAnsi="Times New Roman" w:cs="Times New Roman"/>
-          <w:b/>
-          <w:bCs/>
-          <w:sz w:val="24"/>
-          <w:szCs w:val="24"/>
-        </w:rPr>
-        <w:t>Confidence Interval [0.025, 0.975]</w:t>
-      </w:r>
-    </w:p>
-    <w:p>
-      <w:pPr>
-        <w:numPr>
-          <w:ilvl w:val="1"/>
-          <w:numId w:val="8"/>
-        </w:numPr>
-        <w:spacing w:before="100" w:beforeAutospacing="1" w:after="100" w:afterAutospacing="1" w:line="276" w:lineRule="auto"/>
-        <w:rPr>
-          <w:rFonts w:ascii="Times New Roman" w:eastAsia="Times New Roman" w:hAnsi="Times New Roman" w:cs="Times New Roman"/>
-          <w:sz w:val="24"/>
-          <w:szCs w:val="24"/>
-        </w:rPr>
-      </w:pPr>
-      <w:r>
-        <w:rPr>
-          <w:rFonts w:ascii="Times New Roman" w:eastAsia="Times New Roman" w:hAnsi="Times New Roman" w:cs="Times New Roman"/>
-          <w:b/>
-          <w:bCs/>
-          <w:sz w:val="24"/>
-          <w:szCs w:val="24"/>
-        </w:rPr>
-        <w:t>Definition</w:t>
-      </w:r>
-      <w:r>
-        <w:rPr>
-          <w:rFonts w:ascii="Times New Roman" w:eastAsia="Times New Roman" w:hAnsi="Times New Roman" w:cs="Times New Roman"/>
-          <w:sz w:val="24"/>
-          <w:szCs w:val="24"/>
-        </w:rPr>
-        <w:t>: Range within which the true coefficient is likely to fall with 95% confidence.</w:t>
-      </w:r>
-    </w:p>
-    <w:p>
-      <w:pPr>
-        <w:numPr>
-          <w:ilvl w:val="1"/>
-          <w:numId w:val="8"/>
-        </w:numPr>
-        <w:spacing w:before="100" w:beforeAutospacing="1" w:after="100" w:afterAutospacing="1" w:line="276" w:lineRule="auto"/>
-        <w:rPr>
-          <w:rFonts w:ascii="Times New Roman" w:eastAsia="Times New Roman" w:hAnsi="Times New Roman" w:cs="Times New Roman"/>
-          <w:sz w:val="24"/>
-          <w:szCs w:val="24"/>
-        </w:rPr>
-      </w:pPr>
-      <w:r>
-        <w:rPr>
-          <w:rFonts w:ascii="Times New Roman" w:eastAsia="Times New Roman" w:hAnsi="Times New Roman" w:cs="Times New Roman"/>
-          <w:b/>
-          <w:bCs/>
-          <w:sz w:val="24"/>
-          <w:szCs w:val="24"/>
-        </w:rPr>
-        <w:t>Usage</w:t>
-      </w:r>
-      <w:r>
-        <w:rPr>
-          <w:rFonts w:ascii="Times New Roman" w:eastAsia="Times New Roman" w:hAnsi="Times New Roman" w:cs="Times New Roman"/>
-          <w:sz w:val="24"/>
-          <w:szCs w:val="24"/>
-        </w:rPr>
         <w:t>: Shows the range of uncertainty around the coefficient estimate.</w:t>
       </w:r>
     </w:p>
@@ -523,7 +164,6 @@
         <w:spacing w:line="276" w:lineRule="auto"/>
       </w:pPr>
       <w:r>
-        <w:lastRenderedPageBreak/>
         <w:t>ACCIDE</w:t>
       </w:r>
       <w:r>
@@ -591,6 +231,7 @@
         <w:rPr>
           <w:noProof/>
         </w:rPr>
+        <w:lastRenderedPageBreak/>
         <w:drawing>
           <wp:inline distT="0" distB="0" distL="0" distR="0" wp14:anchorId="417443D5" wp14:editId="1A188713">
             <wp:extent cx="5943600" cy="3396615"/>
@@ -643,7 +284,6 @@
         <w:rPr>
           <w:noProof/>
         </w:rPr>
-        <w:lastRenderedPageBreak/>
         <w:drawing>
           <wp:inline distT="0" distB="0" distL="0" distR="0" wp14:anchorId="7560B01A" wp14:editId="03AC8252">
             <wp:extent cx="5943600" cy="3396615"/>
@@ -711,6 +351,7 @@
         <w:spacing w:line="276" w:lineRule="auto"/>
       </w:pPr>
       <w:r>
+        <w:lastRenderedPageBreak/>
         <w:t>Model Summary</w:t>
       </w:r>
     </w:p>
@@ -754,21 +395,7 @@
         <w:rPr>
           <w:rStyle w:val="katex-mathml"/>
         </w:rPr>
-        <w:t>e0.2789≈1.321e</w:t>
-      </w:r>
-      <w:proofErr w:type="gramStart"/>
-      <w:r>
-        <w:rPr>
-          <w:rStyle w:val="katex-mathml"/>
-        </w:rPr>
-        <w:t>^{</w:t>
-      </w:r>
-      <w:proofErr w:type="gramEnd"/>
-      <w:r>
-        <w:rPr>
-          <w:rStyle w:val="katex-mathml"/>
-        </w:rPr>
-        <w:t>0.2789} \</w:t>
+        <w:t>e0.2789≈1.321e^{0.2789} \</w:t>
       </w:r>
       <w:proofErr w:type="spellStart"/>
       <w:r>
@@ -809,21 +436,7 @@
         <w:rPr>
           <w:rStyle w:val="katex-mathml"/>
         </w:rPr>
-        <w:t>(e0.2789−</w:t>
-      </w:r>
-      <w:proofErr w:type="gramStart"/>
-      <w:r>
-        <w:rPr>
-          <w:rStyle w:val="katex-mathml"/>
-        </w:rPr>
-        <w:t>1)×</w:t>
-      </w:r>
-      <w:proofErr w:type="gramEnd"/>
-      <w:r>
-        <w:rPr>
-          <w:rStyle w:val="katex-mathml"/>
-        </w:rPr>
-        <w:t>100%≈32%(e^{0.2789} - 1) \times 100\% \</w:t>
+        <w:t>(e0.2789−1)×100%≈32%(e^{0.2789} - 1) \times 100\% \</w:t>
       </w:r>
       <w:proofErr w:type="spellStart"/>
       <w:r>
@@ -909,21 +522,7 @@
         <w:rPr>
           <w:rStyle w:val="katex-mathml"/>
         </w:rPr>
-        <w:t>e0.2585≈1.295e</w:t>
-      </w:r>
-      <w:proofErr w:type="gramStart"/>
-      <w:r>
-        <w:rPr>
-          <w:rStyle w:val="katex-mathml"/>
-        </w:rPr>
-        <w:t>^{</w:t>
-      </w:r>
-      <w:proofErr w:type="gramEnd"/>
-      <w:r>
-        <w:rPr>
-          <w:rStyle w:val="katex-mathml"/>
-        </w:rPr>
-        <w:t>0.2585} \</w:t>
+        <w:t>e0.2585≈1.295e^{0.2585} \</w:t>
       </w:r>
       <w:proofErr w:type="spellStart"/>
       <w:r>
@@ -1015,9 +614,7 @@
           </m:r>
         </m:oMath>
       </m:oMathPara>
-      <w:bookmarkStart w:id="0" w:name="_GoBack"/>
-    </w:p>
-    <w:bookmarkEnd w:id="0"/>
+    </w:p>
     <w:p>
       <w:pPr>
         <w:pStyle w:val="NormalWeb"/>
@@ -1039,21 +636,7 @@
         <w:rPr>
           <w:rStyle w:val="katex-mathml"/>
         </w:rPr>
-        <w:t>e0.1900≈1.209e</w:t>
-      </w:r>
-      <w:proofErr w:type="gramStart"/>
-      <w:r>
-        <w:rPr>
-          <w:rStyle w:val="katex-mathml"/>
-        </w:rPr>
-        <w:t>^{</w:t>
-      </w:r>
-      <w:proofErr w:type="gramEnd"/>
-      <w:r>
-        <w:rPr>
-          <w:rStyle w:val="katex-mathml"/>
-        </w:rPr>
-        <w:t>0.1900} \</w:t>
+        <w:t>e0.1900≈1.209e^{0.1900} \</w:t>
       </w:r>
       <w:proofErr w:type="spellStart"/>
       <w:r>
@@ -1094,21 +677,7 @@
         <w:rPr>
           <w:rStyle w:val="katex-mathml"/>
         </w:rPr>
-        <w:t>(e0.1900−</w:t>
-      </w:r>
-      <w:proofErr w:type="gramStart"/>
-      <w:r>
-        <w:rPr>
-          <w:rStyle w:val="katex-mathml"/>
-        </w:rPr>
-        <w:t>1)×</w:t>
-      </w:r>
-      <w:proofErr w:type="gramEnd"/>
-      <w:r>
-        <w:rPr>
-          <w:rStyle w:val="katex-mathml"/>
-        </w:rPr>
-        <w:t>100%≈20.9%(e^{0.1900} - 1) \times 100\% \</w:t>
+        <w:t>(e0.1900−1)×100%≈20.9%(e^{0.1900} - 1) \times 100\% \</w:t>
       </w:r>
       <w:proofErr w:type="spellStart"/>
       <w:r>
@@ -1330,21 +899,7 @@
         <w:rPr>
           <w:rStyle w:val="katex-mathml"/>
         </w:rPr>
-        <w:t>1.321e</w:t>
-      </w:r>
-      <w:proofErr w:type="gramStart"/>
-      <w:r>
-        <w:rPr>
-          <w:rStyle w:val="katex-mathml"/>
-        </w:rPr>
-        <w:t>^{</w:t>
-      </w:r>
-      <w:proofErr w:type="gramEnd"/>
-      <w:r>
-        <w:rPr>
-          <w:rStyle w:val="katex-mathml"/>
-        </w:rPr>
-        <w:t xml:space="preserve">0.2789} </w:t>
+        <w:t xml:space="preserve">1.321e^{0.2789} </w:t>
       </w:r>
       <w:r>
         <w:rPr>
@@ -1437,21 +992,7 @@
         <w:rPr>
           <w:rStyle w:val="katex-mathml"/>
         </w:rPr>
-        <w:t>0.2789−</w:t>
-      </w:r>
-      <w:proofErr w:type="gramStart"/>
-      <w:r>
-        <w:rPr>
-          <w:rStyle w:val="katex-mathml"/>
-        </w:rPr>
-        <w:t>1)×</w:t>
-      </w:r>
-      <w:proofErr w:type="gramEnd"/>
-      <w:r>
-        <w:rPr>
-          <w:rStyle w:val="katex-mathml"/>
-        </w:rPr>
-        <w:t>100</w:t>
+        <w:t>0.2789−1)×100</w:t>
       </w:r>
       <w:r>
         <w:rPr>
@@ -1559,21 +1100,7 @@
         <w:rPr>
           <w:rStyle w:val="katex-mathml"/>
         </w:rPr>
-        <w:t>0.2585−</w:t>
-      </w:r>
-      <w:proofErr w:type="gramStart"/>
-      <w:r>
-        <w:rPr>
-          <w:rStyle w:val="katex-mathml"/>
-        </w:rPr>
-        <w:t>1)×</w:t>
-      </w:r>
-      <w:proofErr w:type="gramEnd"/>
-      <w:r>
-        <w:rPr>
-          <w:rStyle w:val="katex-mathml"/>
-        </w:rPr>
-        <w:t>100</w:t>
+        <w:t>0.2585−1)×100</w:t>
       </w:r>
       <w:r>
         <w:rPr>
@@ -1615,21 +1142,7 @@
         <w:rPr>
           <w:rStyle w:val="katex-mathml"/>
         </w:rPr>
-        <w:t>e</w:t>
-      </w:r>
-      <w:proofErr w:type="gramStart"/>
-      <w:r>
-        <w:rPr>
-          <w:rStyle w:val="katex-mathml"/>
-        </w:rPr>
-        <w:t>^{</w:t>
-      </w:r>
-      <w:proofErr w:type="gramEnd"/>
-      <w:r>
-        <w:rPr>
-          <w:rStyle w:val="katex-mathml"/>
-        </w:rPr>
-        <w:t>0.1900}</w:t>
+        <w:t>e^{0.1900}</w:t>
       </w:r>
       <w:r>
         <w:rPr>
@@ -1662,21 +1175,7 @@
         <w:rPr>
           <w:rStyle w:val="katex-mathml"/>
         </w:rPr>
-        <w:t>(e</w:t>
-      </w:r>
-      <w:proofErr w:type="gramStart"/>
-      <w:r>
-        <w:rPr>
-          <w:rStyle w:val="katex-mathml"/>
-        </w:rPr>
-        <w:t>^{</w:t>
-      </w:r>
-      <w:proofErr w:type="gramEnd"/>
-      <w:r>
-        <w:rPr>
-          <w:rStyle w:val="katex-mathml"/>
-        </w:rPr>
-        <w:t xml:space="preserve">0.1900} - 1) </w:t>
+        <w:t xml:space="preserve">(e^{0.1900} - 1) </w:t>
       </w:r>
       <w:r>
         <w:rPr>
